--- a/Lab 4/Test Cases.docx
+++ b/Lab 4/Test Cases.docx
@@ -1378,7 +1378,6 @@
           <w:id w:val="-1275314324"/>
           <w:citation/>
         </w:sdtPr>
-        <w:sdtEndPr/>
         <w:sdtContent>
           <w:r>
             <w:fldChar w:fldCharType="begin"/>
@@ -1727,7 +1726,10 @@
           </w:tcPr>
           <w:p>
             <w:r>
-              <w:t>Case No.</w:t>
+              <w:t>Test</w:t>
+            </w:r>
+            <w:r>
+              <w:t xml:space="preserve"> No.</w:t>
             </w:r>
           </w:p>
         </w:tc>
@@ -1766,7 +1768,10 @@
               <w:cnfStyle w:val="100000000000" w:firstRow="1" w:lastRow="0" w:firstColumn="0" w:lastColumn="0" w:oddVBand="0" w:evenVBand="0" w:oddHBand="0" w:evenHBand="0" w:firstRowFirstColumn="0" w:firstRowLastColumn="0" w:lastRowFirstColumn="0" w:lastRowLastColumn="0"/>
             </w:pPr>
             <w:r>
-              <w:t>Hypothesised Output</w:t>
+              <w:t>Expected</w:t>
+            </w:r>
+            <w:r>
+              <w:t xml:space="preserve"> Output</w:t>
             </w:r>
           </w:p>
         </w:tc>
@@ -1779,7 +1784,10 @@
               <w:cnfStyle w:val="100000000000" w:firstRow="1" w:lastRow="0" w:firstColumn="0" w:lastColumn="0" w:oddVBand="0" w:evenVBand="0" w:oddHBand="0" w:evenHBand="0" w:firstRowFirstColumn="0" w:firstRowLastColumn="0" w:lastRowFirstColumn="0" w:lastRowLastColumn="0"/>
             </w:pPr>
             <w:r>
-              <w:t>Test Output</w:t>
+              <w:t>Actual</w:t>
+            </w:r>
+            <w:r>
+              <w:t xml:space="preserve"> Output</w:t>
             </w:r>
           </w:p>
         </w:tc>
@@ -3095,7 +3103,10 @@
               <w:cnfStyle w:val="100000000000" w:firstRow="1" w:lastRow="0" w:firstColumn="0" w:lastColumn="0" w:oddVBand="0" w:evenVBand="0" w:oddHBand="0" w:evenHBand="0" w:firstRowFirstColumn="0" w:firstRowLastColumn="0" w:lastRowFirstColumn="0" w:lastRowLastColumn="0"/>
             </w:pPr>
             <w:r>
-              <w:t>Hypothesised Output</w:t>
+              <w:t>Expected</w:t>
+            </w:r>
+            <w:r>
+              <w:t xml:space="preserve"> Output</w:t>
             </w:r>
           </w:p>
         </w:tc>
@@ -3108,7 +3119,10 @@
               <w:cnfStyle w:val="100000000000" w:firstRow="1" w:lastRow="0" w:firstColumn="0" w:lastColumn="0" w:oddVBand="0" w:evenVBand="0" w:oddHBand="0" w:evenHBand="0" w:firstRowFirstColumn="0" w:firstRowLastColumn="0" w:lastRowFirstColumn="0" w:lastRowLastColumn="0"/>
             </w:pPr>
             <w:r>
-              <w:t xml:space="preserve">Test Output </w:t>
+              <w:t>Actual</w:t>
+            </w:r>
+            <w:r>
+              <w:t xml:space="preserve"> Output </w:t>
             </w:r>
           </w:p>
         </w:tc>
@@ -4279,7 +4293,10 @@
               <w:cnfStyle w:val="100000000000" w:firstRow="1" w:lastRow="0" w:firstColumn="0" w:lastColumn="0" w:oddVBand="0" w:evenVBand="0" w:oddHBand="0" w:evenHBand="0" w:firstRowFirstColumn="0" w:firstRowLastColumn="0" w:lastRowFirstColumn="0" w:lastRowLastColumn="0"/>
             </w:pPr>
             <w:r>
-              <w:t>Hypothesised Output</w:t>
+              <w:t>Expected</w:t>
+            </w:r>
+            <w:r>
+              <w:t xml:space="preserve"> Output</w:t>
             </w:r>
           </w:p>
         </w:tc>
@@ -4292,7 +4309,10 @@
               <w:cnfStyle w:val="100000000000" w:firstRow="1" w:lastRow="0" w:firstColumn="0" w:lastColumn="0" w:oddVBand="0" w:evenVBand="0" w:oddHBand="0" w:evenHBand="0" w:firstRowFirstColumn="0" w:firstRowLastColumn="0" w:lastRowFirstColumn="0" w:lastRowLastColumn="0"/>
             </w:pPr>
             <w:r>
-              <w:t xml:space="preserve">Test Output </w:t>
+              <w:t>Actual</w:t>
+            </w:r>
+            <w:r>
+              <w:t xml:space="preserve"> Output </w:t>
             </w:r>
           </w:p>
         </w:tc>
@@ -4592,20 +4612,18 @@
     <w:bookmarkStart w:id="15" w:name="_Toc181994133" w:displacedByCustomXml="next"/>
     <w:sdt>
       <w:sdtPr>
+        <w:rPr>
+          <w:rFonts w:asciiTheme="minorHAnsi" w:eastAsiaTheme="minorEastAsia" w:hAnsiTheme="minorHAnsi" w:cstheme="minorBidi"/>
+          <w:color w:val="auto"/>
+          <w:sz w:val="22"/>
+          <w:szCs w:val="22"/>
+        </w:rPr>
         <w:id w:val="-883710996"/>
         <w:docPartObj>
           <w:docPartGallery w:val="Bibliographies"/>
           <w:docPartUnique/>
         </w:docPartObj>
       </w:sdtPr>
-      <w:sdtEndPr>
-        <w:rPr>
-          <w:rFonts w:asciiTheme="minorHAnsi" w:eastAsiaTheme="minorEastAsia" w:hAnsiTheme="minorHAnsi" w:cstheme="minorBidi"/>
-          <w:color w:val="auto"/>
-          <w:sz w:val="22"/>
-          <w:szCs w:val="22"/>
-        </w:rPr>
-      </w:sdtEndPr>
       <w:sdtContent>
         <w:p>
           <w:pPr>
@@ -6419,6 +6437,7 @@
   <w:style w:type="character" w:default="1" w:styleId="DefaultParagraphFont">
     <w:name w:val="Default Paragraph Font"/>
     <w:uiPriority w:val="1"/>
+    <w:semiHidden/>
     <w:unhideWhenUsed/>
   </w:style>
   <w:style w:type="table" w:default="1" w:styleId="TableNormal">

--- a/Lab 4/Test Cases.docx
+++ b/Lab 4/Test Cases.docx
@@ -2691,9 +2691,9 @@
           <w:noProof/>
         </w:rPr>
         <w:drawing>
-          <wp:inline distT="0" distB="0" distL="0" distR="0" wp14:anchorId="17B4040A" wp14:editId="5DEB1BBF">
-            <wp:extent cx="4720041" cy="6875253"/>
-            <wp:effectExtent l="0" t="0" r="4445" b="1905"/>
+          <wp:inline distT="0" distB="0" distL="0" distR="0" wp14:anchorId="17B4040A" wp14:editId="3EE6974E">
+            <wp:extent cx="4725298" cy="6882632"/>
+            <wp:effectExtent l="0" t="0" r="0" b="0"/>
             <wp:docPr id="1575056080" name="Picture 2"/>
             <wp:cNvGraphicFramePr>
               <a:graphicFrameLocks xmlns:a="http://schemas.openxmlformats.org/drawingml/2006/main" noChangeAspect="1"/>
@@ -2702,7 +2702,7 @@
               <a:graphicData uri="http://schemas.openxmlformats.org/drawingml/2006/picture">
                 <pic:pic xmlns:pic="http://schemas.openxmlformats.org/drawingml/2006/picture">
                   <pic:nvPicPr>
-                    <pic:cNvPr id="1575056080" name="Picture 1575056080"/>
+                    <pic:cNvPr id="1575056080" name="Picture 2"/>
                     <pic:cNvPicPr/>
                   </pic:nvPicPr>
                   <pic:blipFill>
@@ -2720,7 +2720,7 @@
                   <pic:spPr>
                     <a:xfrm>
                       <a:off x="0" y="0"/>
-                      <a:ext cx="4725298" cy="6882911"/>
+                      <a:ext cx="4725298" cy="6882632"/>
                     </a:xfrm>
                     <a:prstGeom prst="rect">
                       <a:avLst/>
@@ -4032,9 +4032,9 @@
           <w:noProof/>
         </w:rPr>
         <w:drawing>
-          <wp:inline distT="0" distB="0" distL="0" distR="0" wp14:anchorId="42BB2CF9" wp14:editId="2D78B918">
-            <wp:extent cx="5400040" cy="4791710"/>
-            <wp:effectExtent l="0" t="0" r="0" b="8890"/>
+          <wp:inline distT="0" distB="0" distL="0" distR="0" wp14:anchorId="42BB2CF9" wp14:editId="23A27ADA">
+            <wp:extent cx="5400040" cy="4791584"/>
+            <wp:effectExtent l="0" t="0" r="0" b="9525"/>
             <wp:docPr id="267454864" name="Picture 4"/>
             <wp:cNvGraphicFramePr>
               <a:graphicFrameLocks xmlns:a="http://schemas.openxmlformats.org/drawingml/2006/main" noChangeAspect="1"/>
@@ -4043,7 +4043,7 @@
               <a:graphicData uri="http://schemas.openxmlformats.org/drawingml/2006/picture">
                 <pic:pic xmlns:pic="http://schemas.openxmlformats.org/drawingml/2006/picture">
                   <pic:nvPicPr>
-                    <pic:cNvPr id="267454864" name="Picture 267454864"/>
+                    <pic:cNvPr id="267454864" name="Picture 4"/>
                     <pic:cNvPicPr/>
                   </pic:nvPicPr>
                   <pic:blipFill>
@@ -4061,7 +4061,7 @@
                   <pic:spPr>
                     <a:xfrm>
                       <a:off x="0" y="0"/>
-                      <a:ext cx="5400040" cy="4791710"/>
+                      <a:ext cx="5400040" cy="4791584"/>
                     </a:xfrm>
                     <a:prstGeom prst="rect">
                       <a:avLst/>

--- a/Lab 4/Test Cases.docx
+++ b/Lab 4/Test Cases.docx
@@ -12,6 +12,85 @@
       </w:pPr>
       <w:r>
         <w:rPr>
+          <w:rFonts w:ascii="Calibri" w:eastAsiaTheme="minorEastAsia" w:hAnsi="Calibri" w:cs="Calibri"/>
+          <w:b/>
+          <w:i/>
+          <w:noProof/>
+          <w:sz w:val="28"/>
+          <w:szCs w:val="28"/>
+        </w:rPr>
+        <w:drawing>
+          <wp:inline distT="0" distB="0" distL="0" distR="0" wp14:anchorId="1FF87DD1" wp14:editId="44659B52">
+            <wp:extent cx="5486400" cy="1685925"/>
+            <wp:effectExtent l="0" t="0" r="0" b="0"/>
+            <wp:docPr id="2" name="image1.png"/>
+            <wp:cNvGraphicFramePr/>
+            <a:graphic xmlns:a="http://schemas.openxmlformats.org/drawingml/2006/main">
+              <a:graphicData uri="http://schemas.openxmlformats.org/drawingml/2006/picture">
+                <pic:pic xmlns:pic="http://schemas.openxmlformats.org/drawingml/2006/picture">
+                  <pic:nvPicPr>
+                    <pic:cNvPr id="0" name="image1.png"/>
+                    <pic:cNvPicPr preferRelativeResize="0"/>
+                  </pic:nvPicPr>
+                  <pic:blipFill>
+                    <a:blip r:embed="rId6" cstate="print">
+                      <a:extLst>
+                        <a:ext uri="{28A0092B-C50C-407E-A947-70E740481C1C}">
+                          <a14:useLocalDpi xmlns:a14="http://schemas.microsoft.com/office/drawing/2010/main" val="0"/>
+                        </a:ext>
+                      </a:extLst>
+                    </a:blip>
+                    <a:srcRect t="23317" b="26682"/>
+                    <a:stretch>
+                      <a:fillRect/>
+                    </a:stretch>
+                  </pic:blipFill>
+                  <pic:spPr>
+                    <a:xfrm>
+                      <a:off x="0" y="0"/>
+                      <a:ext cx="5486400" cy="1685925"/>
+                    </a:xfrm>
+                    <a:prstGeom prst="rect">
+                      <a:avLst/>
+                    </a:prstGeom>
+                    <a:ln/>
+                  </pic:spPr>
+                </pic:pic>
+              </a:graphicData>
+            </a:graphic>
+          </wp:inline>
+        </w:drawing>
+      </w:r>
+    </w:p>
+    <w:p>
+      <w:pPr>
+        <w:pStyle w:val="Title"/>
+        <w:jc w:val="center"/>
+        <w:rPr>
+          <w:lang w:val="en-US"/>
+        </w:rPr>
+      </w:pPr>
+      <w:r>
+        <w:rPr>
+          <w:lang w:val="en-US"/>
+        </w:rPr>
+        <w:t>SC2006 – Software Engineering</w:t>
+      </w:r>
+    </w:p>
+    <w:p>
+      <w:pPr>
+        <w:pStyle w:val="Subtitle"/>
+        <w:jc w:val="center"/>
+        <w:rPr>
+          <w:sz w:val="40"/>
+          <w:szCs w:val="40"/>
+          <w:lang w:val="en-US"/>
+        </w:rPr>
+      </w:pPr>
+      <w:r>
+        <w:rPr>
+          <w:sz w:val="40"/>
+          <w:szCs w:val="40"/>
           <w:lang w:val="en-US"/>
         </w:rPr>
         <w:t>Lab 4 Test Case and Results</w:t>
@@ -69,7 +148,7 @@
           <w:r>
             <w:fldChar w:fldCharType="separate"/>
           </w:r>
-          <w:hyperlink w:anchor="_Toc181994118" w:history="1">
+          <w:hyperlink w:anchor="_Toc182241112" w:history="1">
             <w:r>
               <w:rPr>
                 <w:rStyle w:val="Hyperlink"/>
@@ -96,7 +175,7 @@
                 <w:noProof/>
                 <w:webHidden/>
               </w:rPr>
-              <w:instrText xml:space="preserve"> PAGEREF _Toc181994118 \h </w:instrText>
+              <w:instrText xml:space="preserve"> PAGEREF _Toc182241112 \h </w:instrText>
             </w:r>
             <w:r>
               <w:rPr>
@@ -137,7 +216,7 @@
               <w:noProof/>
             </w:rPr>
           </w:pPr>
-          <w:hyperlink w:anchor="_Toc181994119" w:history="1">
+          <w:hyperlink w:anchor="_Toc182241113" w:history="1">
             <w:r>
               <w:rPr>
                 <w:rStyle w:val="Hyperlink"/>
@@ -164,7 +243,7 @@
                 <w:noProof/>
                 <w:webHidden/>
               </w:rPr>
-              <w:instrText xml:space="preserve"> PAGEREF _Toc181994119 \h </w:instrText>
+              <w:instrText xml:space="preserve"> PAGEREF _Toc182241113 \h </w:instrText>
             </w:r>
             <w:r>
               <w:rPr>
@@ -205,7 +284,7 @@
               <w:noProof/>
             </w:rPr>
           </w:pPr>
-          <w:hyperlink w:anchor="_Toc181994120" w:history="1">
+          <w:hyperlink w:anchor="_Toc182241114" w:history="1">
             <w:r>
               <w:rPr>
                 <w:rStyle w:val="Hyperlink"/>
@@ -232,7 +311,7 @@
                 <w:noProof/>
                 <w:webHidden/>
               </w:rPr>
-              <w:instrText xml:space="preserve"> PAGEREF _Toc181994120 \h </w:instrText>
+              <w:instrText xml:space="preserve"> PAGEREF _Toc182241114 \h </w:instrText>
             </w:r>
             <w:r>
               <w:rPr>
@@ -273,7 +352,7 @@
               <w:noProof/>
             </w:rPr>
           </w:pPr>
-          <w:hyperlink w:anchor="_Toc181994121" w:history="1">
+          <w:hyperlink w:anchor="_Toc182241115" w:history="1">
             <w:r>
               <w:rPr>
                 <w:rStyle w:val="Hyperlink"/>
@@ -300,7 +379,7 @@
                 <w:noProof/>
                 <w:webHidden/>
               </w:rPr>
-              <w:instrText xml:space="preserve"> PAGEREF _Toc181994121 \h </w:instrText>
+              <w:instrText xml:space="preserve"> PAGEREF _Toc182241115 \h </w:instrText>
             </w:r>
             <w:r>
               <w:rPr>
@@ -341,7 +420,7 @@
               <w:noProof/>
             </w:rPr>
           </w:pPr>
-          <w:hyperlink w:anchor="_Toc181994122" w:history="1">
+          <w:hyperlink w:anchor="_Toc182241116" w:history="1">
             <w:r>
               <w:rPr>
                 <w:rStyle w:val="Hyperlink"/>
@@ -368,7 +447,7 @@
                 <w:noProof/>
                 <w:webHidden/>
               </w:rPr>
-              <w:instrText xml:space="preserve"> PAGEREF _Toc181994122 \h </w:instrText>
+              <w:instrText xml:space="preserve"> PAGEREF _Toc182241116 \h </w:instrText>
             </w:r>
             <w:r>
               <w:rPr>
@@ -409,7 +488,7 @@
               <w:noProof/>
             </w:rPr>
           </w:pPr>
-          <w:hyperlink w:anchor="_Toc181994123" w:history="1">
+          <w:hyperlink w:anchor="_Toc182241117" w:history="1">
             <w:r>
               <w:rPr>
                 <w:rStyle w:val="Hyperlink"/>
@@ -436,7 +515,7 @@
                 <w:noProof/>
                 <w:webHidden/>
               </w:rPr>
-              <w:instrText xml:space="preserve"> PAGEREF _Toc181994123 \h </w:instrText>
+              <w:instrText xml:space="preserve"> PAGEREF _Toc182241117 \h </w:instrText>
             </w:r>
             <w:r>
               <w:rPr>
@@ -477,7 +556,7 @@
               <w:noProof/>
             </w:rPr>
           </w:pPr>
-          <w:hyperlink w:anchor="_Toc181994124" w:history="1">
+          <w:hyperlink w:anchor="_Toc182241118" w:history="1">
             <w:r>
               <w:rPr>
                 <w:rStyle w:val="Hyperlink"/>
@@ -504,7 +583,7 @@
                 <w:noProof/>
                 <w:webHidden/>
               </w:rPr>
-              <w:instrText xml:space="preserve"> PAGEREF _Toc181994124 \h </w:instrText>
+              <w:instrText xml:space="preserve"> PAGEREF _Toc182241118 \h </w:instrText>
             </w:r>
             <w:r>
               <w:rPr>
@@ -545,7 +624,7 @@
               <w:noProof/>
             </w:rPr>
           </w:pPr>
-          <w:hyperlink w:anchor="_Toc181994125" w:history="1">
+          <w:hyperlink w:anchor="_Toc182241119" w:history="1">
             <w:r>
               <w:rPr>
                 <w:rStyle w:val="Hyperlink"/>
@@ -572,7 +651,7 @@
                 <w:noProof/>
                 <w:webHidden/>
               </w:rPr>
-              <w:instrText xml:space="preserve"> PAGEREF _Toc181994125 \h </w:instrText>
+              <w:instrText xml:space="preserve"> PAGEREF _Toc182241119 \h </w:instrText>
             </w:r>
             <w:r>
               <w:rPr>
@@ -613,7 +692,7 @@
               <w:noProof/>
             </w:rPr>
           </w:pPr>
-          <w:hyperlink w:anchor="_Toc181994126" w:history="1">
+          <w:hyperlink w:anchor="_Toc182241120" w:history="1">
             <w:r>
               <w:rPr>
                 <w:rStyle w:val="Hyperlink"/>
@@ -640,7 +719,7 @@
                 <w:noProof/>
                 <w:webHidden/>
               </w:rPr>
-              <w:instrText xml:space="preserve"> PAGEREF _Toc181994126 \h </w:instrText>
+              <w:instrText xml:space="preserve"> PAGEREF _Toc182241120 \h </w:instrText>
             </w:r>
             <w:r>
               <w:rPr>
@@ -681,7 +760,7 @@
               <w:noProof/>
             </w:rPr>
           </w:pPr>
-          <w:hyperlink w:anchor="_Toc181994127" w:history="1">
+          <w:hyperlink w:anchor="_Toc182241121" w:history="1">
             <w:r>
               <w:rPr>
                 <w:rStyle w:val="Hyperlink"/>
@@ -708,7 +787,7 @@
                 <w:noProof/>
                 <w:webHidden/>
               </w:rPr>
-              <w:instrText xml:space="preserve"> PAGEREF _Toc181994127 \h </w:instrText>
+              <w:instrText xml:space="preserve"> PAGEREF _Toc182241121 \h </w:instrText>
             </w:r>
             <w:r>
               <w:rPr>
@@ -749,7 +828,7 @@
               <w:noProof/>
             </w:rPr>
           </w:pPr>
-          <w:hyperlink w:anchor="_Toc181994128" w:history="1">
+          <w:hyperlink w:anchor="_Toc182241122" w:history="1">
             <w:r>
               <w:rPr>
                 <w:rStyle w:val="Hyperlink"/>
@@ -776,7 +855,7 @@
                 <w:noProof/>
                 <w:webHidden/>
               </w:rPr>
-              <w:instrText xml:space="preserve"> PAGEREF _Toc181994128 \h </w:instrText>
+              <w:instrText xml:space="preserve"> PAGEREF _Toc182241122 \h </w:instrText>
             </w:r>
             <w:r>
               <w:rPr>
@@ -817,7 +896,7 @@
               <w:noProof/>
             </w:rPr>
           </w:pPr>
-          <w:hyperlink w:anchor="_Toc181994129" w:history="1">
+          <w:hyperlink w:anchor="_Toc182241123" w:history="1">
             <w:r>
               <w:rPr>
                 <w:rStyle w:val="Hyperlink"/>
@@ -844,7 +923,7 @@
                 <w:noProof/>
                 <w:webHidden/>
               </w:rPr>
-              <w:instrText xml:space="preserve"> PAGEREF _Toc181994129 \h </w:instrText>
+              <w:instrText xml:space="preserve"> PAGEREF _Toc182241123 \h </w:instrText>
             </w:r>
             <w:r>
               <w:rPr>
@@ -885,7 +964,7 @@
               <w:noProof/>
             </w:rPr>
           </w:pPr>
-          <w:hyperlink w:anchor="_Toc181994130" w:history="1">
+          <w:hyperlink w:anchor="_Toc182241124" w:history="1">
             <w:r>
               <w:rPr>
                 <w:rStyle w:val="Hyperlink"/>
@@ -912,7 +991,7 @@
                 <w:noProof/>
                 <w:webHidden/>
               </w:rPr>
-              <w:instrText xml:space="preserve"> PAGEREF _Toc181994130 \h </w:instrText>
+              <w:instrText xml:space="preserve"> PAGEREF _Toc182241124 \h </w:instrText>
             </w:r>
             <w:r>
               <w:rPr>
@@ -953,7 +1032,7 @@
               <w:noProof/>
             </w:rPr>
           </w:pPr>
-          <w:hyperlink w:anchor="_Toc181994131" w:history="1">
+          <w:hyperlink w:anchor="_Toc182241125" w:history="1">
             <w:r>
               <w:rPr>
                 <w:rStyle w:val="Hyperlink"/>
@@ -980,7 +1059,7 @@
                 <w:noProof/>
                 <w:webHidden/>
               </w:rPr>
-              <w:instrText xml:space="preserve"> PAGEREF _Toc181994131 \h </w:instrText>
+              <w:instrText xml:space="preserve"> PAGEREF _Toc182241125 \h </w:instrText>
             </w:r>
             <w:r>
               <w:rPr>
@@ -1021,7 +1100,7 @@
               <w:noProof/>
             </w:rPr>
           </w:pPr>
-          <w:hyperlink w:anchor="_Toc181994132" w:history="1">
+          <w:hyperlink w:anchor="_Toc182241126" w:history="1">
             <w:r>
               <w:rPr>
                 <w:rStyle w:val="Hyperlink"/>
@@ -1048,7 +1127,7 @@
                 <w:noProof/>
                 <w:webHidden/>
               </w:rPr>
-              <w:instrText xml:space="preserve"> PAGEREF _Toc181994132 \h </w:instrText>
+              <w:instrText xml:space="preserve"> PAGEREF _Toc182241126 \h </w:instrText>
             </w:r>
             <w:r>
               <w:rPr>
@@ -1089,7 +1168,7 @@
               <w:noProof/>
             </w:rPr>
           </w:pPr>
-          <w:hyperlink w:anchor="_Toc181994133" w:history="1">
+          <w:hyperlink w:anchor="_Toc182241127" w:history="1">
             <w:r>
               <w:rPr>
                 <w:rStyle w:val="Hyperlink"/>
@@ -1116,7 +1195,7 @@
                 <w:noProof/>
                 <w:webHidden/>
               </w:rPr>
-              <w:instrText xml:space="preserve"> PAGEREF _Toc181994133 \h </w:instrText>
+              <w:instrText xml:space="preserve"> PAGEREF _Toc182241127 \h </w:instrText>
             </w:r>
             <w:r>
               <w:rPr>
@@ -1169,7 +1248,7 @@
       <w:pPr>
         <w:pStyle w:val="Heading1"/>
       </w:pPr>
-      <w:bookmarkStart w:id="0" w:name="_Toc181994118"/>
+      <w:bookmarkStart w:id="0" w:name="_Toc182241112"/>
       <w:r>
         <w:lastRenderedPageBreak/>
         <w:t>Black Box Testing</w:t>
@@ -1180,7 +1259,7 @@
       <w:pPr>
         <w:pStyle w:val="Heading2"/>
       </w:pPr>
-      <w:bookmarkStart w:id="1" w:name="_Toc181994119"/>
+      <w:bookmarkStart w:id="1" w:name="_Toc182241113"/>
       <w:r>
         <w:t>CreateNewJob</w:t>
       </w:r>
@@ -1255,7 +1334,7 @@
       <w:pPr>
         <w:pStyle w:val="Heading2"/>
       </w:pPr>
-      <w:bookmarkStart w:id="2" w:name="_Toc181994120"/>
+      <w:bookmarkStart w:id="2" w:name="_Toc182241114"/>
       <w:r>
         <w:t xml:space="preserve">Equivalence </w:t>
       </w:r>
@@ -1274,7 +1353,7 @@
       <w:pPr>
         <w:pStyle w:val="Heading3"/>
       </w:pPr>
-      <w:bookmarkStart w:id="3" w:name="_Toc181994121"/>
+      <w:bookmarkStart w:id="3" w:name="_Toc182241115"/>
       <w:r>
         <w:t xml:space="preserve">Equivalence </w:t>
       </w:r>
@@ -1571,10 +1650,7 @@
         </w:numPr>
       </w:pPr>
       <w:r>
-        <w:t xml:space="preserve">Discrete Value that does not </w:t>
-      </w:r>
-      <w:r>
-        <w:t>have a sector associated to it</w:t>
+        <w:t>00, 82 to 99</w:t>
       </w:r>
     </w:p>
     <w:p>
@@ -1618,7 +1694,7 @@
       <w:pPr>
         <w:pStyle w:val="Heading3"/>
       </w:pPr>
-      <w:bookmarkStart w:id="4" w:name="_Toc181994122"/>
+      <w:bookmarkStart w:id="4" w:name="_Toc182241116"/>
       <w:r>
         <w:lastRenderedPageBreak/>
         <w:t>Boundary Value Analysis</w:t>
@@ -1695,7 +1771,7 @@
       <w:pPr>
         <w:pStyle w:val="Heading2"/>
       </w:pPr>
-      <w:bookmarkStart w:id="5" w:name="_Toc181994123"/>
+      <w:bookmarkStart w:id="5" w:name="_Toc182241117"/>
       <w:r>
         <w:t>Test Cases</w:t>
       </w:r>
@@ -2626,7 +2702,7 @@
       <w:pPr>
         <w:pStyle w:val="Heading1"/>
       </w:pPr>
-      <w:bookmarkStart w:id="6" w:name="_Toc181994124"/>
+      <w:bookmarkStart w:id="6" w:name="_Toc182241118"/>
       <w:r>
         <w:lastRenderedPageBreak/>
         <w:t>White Box Testing</w:t>
@@ -2664,7 +2740,7 @@
       <w:pPr>
         <w:pStyle w:val="Heading2"/>
       </w:pPr>
-      <w:bookmarkStart w:id="7" w:name="_Toc181994125"/>
+      <w:bookmarkStart w:id="7" w:name="_Toc182241119"/>
       <w:proofErr w:type="spellStart"/>
       <w:r>
         <w:t>CreateNewRunner</w:t>
@@ -2676,7 +2752,7 @@
       <w:pPr>
         <w:pStyle w:val="Heading3"/>
       </w:pPr>
-      <w:bookmarkStart w:id="8" w:name="_Toc181994126"/>
+      <w:bookmarkStart w:id="8" w:name="_Toc182241120"/>
       <w:r>
         <w:t>Control Flow Graph</w:t>
       </w:r>
@@ -2706,7 +2782,7 @@
                     <pic:cNvPicPr/>
                   </pic:nvPicPr>
                   <pic:blipFill>
-                    <a:blip r:embed="rId6">
+                    <a:blip r:embed="rId7">
                       <a:extLst>
                         <a:ext uri="{28A0092B-C50C-407E-A947-70E740481C1C}">
                           <a14:useLocalDpi xmlns:a14="http://schemas.microsoft.com/office/drawing/2010/main" val="0"/>
@@ -2737,7 +2813,7 @@
       <w:pPr>
         <w:pStyle w:val="Heading3"/>
       </w:pPr>
-      <w:bookmarkStart w:id="9" w:name="_Toc181994127"/>
+      <w:bookmarkStart w:id="9" w:name="_Toc182241121"/>
       <w:r>
         <w:lastRenderedPageBreak/>
         <w:t>Basic Path Testing</w:t>
@@ -3047,7 +3123,7 @@
       <w:pPr>
         <w:pStyle w:val="Heading3"/>
       </w:pPr>
-      <w:bookmarkStart w:id="10" w:name="_Toc181994128"/>
+      <w:bookmarkStart w:id="10" w:name="_Toc182241122"/>
       <w:r>
         <w:t>Test Case</w:t>
       </w:r>
@@ -4009,7 +4085,7 @@
       <w:pPr>
         <w:pStyle w:val="Heading2"/>
       </w:pPr>
-      <w:bookmarkStart w:id="11" w:name="_Toc181994129"/>
+      <w:bookmarkStart w:id="11" w:name="_Toc182241123"/>
       <w:r>
         <w:lastRenderedPageBreak/>
         <w:t>Complete Job</w:t>
@@ -4020,7 +4096,7 @@
       <w:pPr>
         <w:pStyle w:val="Heading3"/>
       </w:pPr>
-      <w:bookmarkStart w:id="12" w:name="_Toc181994130"/>
+      <w:bookmarkStart w:id="12" w:name="_Toc182241124"/>
       <w:r>
         <w:t>Control Flow Graph</w:t>
       </w:r>
@@ -4032,10 +4108,10 @@
           <w:noProof/>
         </w:rPr>
         <w:drawing>
-          <wp:inline distT="0" distB="0" distL="0" distR="0" wp14:anchorId="42BB2CF9" wp14:editId="23A27ADA">
-            <wp:extent cx="5400040" cy="4791584"/>
-            <wp:effectExtent l="0" t="0" r="0" b="9525"/>
-            <wp:docPr id="267454864" name="Picture 4"/>
+          <wp:inline distT="0" distB="0" distL="0" distR="0" wp14:anchorId="3598E869" wp14:editId="6E733F65">
+            <wp:extent cx="5391150" cy="4781550"/>
+            <wp:effectExtent l="0" t="0" r="0" b="0"/>
+            <wp:docPr id="1500572768" name="Picture 1"/>
             <wp:cNvGraphicFramePr>
               <a:graphicFrameLocks xmlns:a="http://schemas.openxmlformats.org/drawingml/2006/main" noChangeAspect="1"/>
             </wp:cNvGraphicFramePr>
@@ -4043,29 +4119,36 @@
               <a:graphicData uri="http://schemas.openxmlformats.org/drawingml/2006/picture">
                 <pic:pic xmlns:pic="http://schemas.openxmlformats.org/drawingml/2006/picture">
                   <pic:nvPicPr>
-                    <pic:cNvPr id="267454864" name="Picture 4"/>
-                    <pic:cNvPicPr/>
+                    <pic:cNvPr id="0" name="Picture 1"/>
+                    <pic:cNvPicPr>
+                      <a:picLocks noChangeAspect="1" noChangeArrowheads="1"/>
+                    </pic:cNvPicPr>
                   </pic:nvPicPr>
                   <pic:blipFill>
-                    <a:blip r:embed="rId7">
+                    <a:blip r:embed="rId8">
                       <a:extLst>
                         <a:ext uri="{28A0092B-C50C-407E-A947-70E740481C1C}">
                           <a14:useLocalDpi xmlns:a14="http://schemas.microsoft.com/office/drawing/2010/main" val="0"/>
                         </a:ext>
                       </a:extLst>
                     </a:blip>
+                    <a:srcRect/>
                     <a:stretch>
                       <a:fillRect/>
                     </a:stretch>
                   </pic:blipFill>
-                  <pic:spPr>
+                  <pic:spPr bwMode="auto">
                     <a:xfrm>
                       <a:off x="0" y="0"/>
-                      <a:ext cx="5400040" cy="4791584"/>
+                      <a:ext cx="5391150" cy="4781550"/>
                     </a:xfrm>
                     <a:prstGeom prst="rect">
                       <a:avLst/>
                     </a:prstGeom>
+                    <a:noFill/>
+                    <a:ln>
+                      <a:noFill/>
+                    </a:ln>
                   </pic:spPr>
                 </pic:pic>
               </a:graphicData>
@@ -4078,7 +4161,7 @@
       <w:pPr>
         <w:pStyle w:val="Heading3"/>
       </w:pPr>
-      <w:bookmarkStart w:id="13" w:name="_Toc181994131"/>
+      <w:bookmarkStart w:id="13" w:name="_Toc182241125"/>
       <w:r>
         <w:t>Basic Path Testing</w:t>
       </w:r>
@@ -4236,7 +4319,7 @@
       <w:pPr>
         <w:pStyle w:val="Heading3"/>
       </w:pPr>
-      <w:bookmarkStart w:id="14" w:name="_Toc181994132"/>
+      <w:bookmarkStart w:id="14" w:name="_Toc182241126"/>
       <w:r>
         <w:lastRenderedPageBreak/>
         <w:t>Test Case</w:t>
@@ -4609,7 +4692,7 @@
         </w:tc>
       </w:tr>
     </w:tbl>
-    <w:bookmarkStart w:id="15" w:name="_Toc181994133" w:displacedByCustomXml="next"/>
+    <w:bookmarkStart w:id="15" w:name="_Toc182241127" w:displacedByCustomXml="next"/>
     <w:sdt>
       <w:sdtPr>
         <w:rPr>
@@ -7319,6 +7402,35 @@
       </w:tcPr>
     </w:tblStylePr>
   </w:style>
+  <w:style w:type="paragraph" w:styleId="Subtitle">
+    <w:name w:val="Subtitle"/>
+    <w:basedOn w:val="Normal"/>
+    <w:next w:val="Normal"/>
+    <w:link w:val="SubtitleChar"/>
+    <w:uiPriority w:val="11"/>
+    <w:qFormat/>
+    <w:rsid w:val="00C93188"/>
+    <w:pPr>
+      <w:numPr>
+        <w:ilvl w:val="1"/>
+      </w:numPr>
+    </w:pPr>
+    <w:rPr>
+      <w:color w:val="5A5A5A" w:themeColor="text1" w:themeTint="A5"/>
+      <w:spacing w:val="15"/>
+    </w:rPr>
+  </w:style>
+  <w:style w:type="character" w:customStyle="1" w:styleId="SubtitleChar">
+    <w:name w:val="Subtitle Char"/>
+    <w:basedOn w:val="DefaultParagraphFont"/>
+    <w:link w:val="Subtitle"/>
+    <w:uiPriority w:val="11"/>
+    <w:rsid w:val="00C93188"/>
+    <w:rPr>
+      <w:color w:val="5A5A5A" w:themeColor="text1" w:themeTint="A5"/>
+      <w:spacing w:val="15"/>
+    </w:rPr>
+  </w:style>
 </w:styles>
 </file>
 
